--- a/doc/Répartition.docx
+++ b/doc/Répartition.docx
@@ -968,7 +968,10 @@
           </w:tcPr>
           <w:p>
             <w:r>
-              <w:t>ED</w:t>
+              <w:t>E</w:t>
+            </w:r>
+            <w:r>
+              <w:t>L</w:t>
             </w:r>
           </w:p>
         </w:tc>
@@ -984,6 +987,9 @@
           <w:p>
             <w:r>
               <w:t>/doc/présentation.ppt</w:t>
+            </w:r>
+            <w:r>
+              <w:t>x</w:t>
             </w:r>
           </w:p>
         </w:tc>
@@ -1734,7 +1740,7 @@
   <w:style w:type="paragraph" w:default="1" w:styleId="Normal">
     <w:name w:val="Normal"/>
     <w:qFormat/>
-    <w:rsid w:val="00AA1CC4"/>
+    <w:rsid w:val="00710DEC"/>
     <w:pPr>
       <w:spacing w:after="160" w:line="259" w:lineRule="auto"/>
     </w:pPr>
@@ -1750,7 +1756,7 @@
     <w:uiPriority w:val="1"/>
     <w:semiHidden/>
     <w:unhideWhenUsed/>
-    <w:rsid w:val="00AA1CC4"/>
+    <w:rsid w:val="00710DEC"/>
   </w:style>
   <w:style w:type="table" w:default="1" w:styleId="TableauNormal">
     <w:name w:val="Normal Table"/>
@@ -1772,7 +1778,7 @@
     <w:uiPriority w:val="99"/>
     <w:semiHidden/>
     <w:unhideWhenUsed/>
-    <w:rsid w:val="00AA1CC4"/>
+    <w:rsid w:val="00710DEC"/>
   </w:style>
   <w:style w:type="table" w:styleId="Grilledutableau">
     <w:name w:val="Table Grid"/>
@@ -1795,7 +1801,7 @@
     <w:basedOn w:val="Normal"/>
     <w:link w:val="StudysCar"/>
     <w:qFormat/>
-    <w:rsid w:val="00AA1CC4"/>
+    <w:rsid w:val="00710DEC"/>
     <w:pPr>
       <w:spacing w:line="360" w:lineRule="auto"/>
     </w:pPr>
@@ -1809,7 +1815,7 @@
     <w:name w:val="Studys Car"/>
     <w:basedOn w:val="Policepardfaut"/>
     <w:link w:val="Studys"/>
-    <w:rsid w:val="00AA1CC4"/>
+    <w:rsid w:val="00710DEC"/>
     <w:rPr>
       <w:rFonts w:ascii="Verdana" w:hAnsi="Verdana"/>
       <w:color w:val="000000"/>
